--- a/测试方案/手工测试用例文档/185-NF-ReliabilityTest-U-D-B测试用例文档.docx
+++ b/测试方案/手工测试用例文档/185-NF-ReliabilityTest-U-D-B测试用例文档.docx
@@ -1031,25 +1031,7 @@
         <w:sz w:val="22"/>
         <w:szCs w:val="22"/>
       </w:rPr>
-      <w:t>实验</w:t>
-    </w:r>
-    <w:proofErr w:type="gramStart"/>
-    <w:r>
-      <w:rPr>
-        <w:rFonts w:ascii="华文中宋" w:eastAsia="华文中宋" w:hAnsi="华文中宋" w:hint="eastAsia"/>
-        <w:sz w:val="22"/>
-        <w:szCs w:val="22"/>
-      </w:rPr>
-      <w:t>二项目</w:t>
-    </w:r>
-    <w:proofErr w:type="gramEnd"/>
-    <w:r>
-      <w:rPr>
-        <w:rFonts w:ascii="华文中宋" w:eastAsia="华文中宋" w:hAnsi="华文中宋" w:hint="eastAsia"/>
-        <w:sz w:val="22"/>
-        <w:szCs w:val="22"/>
-      </w:rPr>
-      <w:t>测试实践</w:t>
+      <w:t>实验二项目测试实践</w:t>
     </w:r>
     <w:r>
       <w:rPr>
